--- a/Word Processing Applications/Creating Documents with Microsoft Word/Flyer.docx
+++ b/Word Processing Applications/Creating Documents with Microsoft Word/Flyer.docx
@@ -1,6 +1,6 @@
 
 <file path=word/document.xml><?xml version="1.0" encoding="utf-8"?>
-<w:document xmlns:wpc="http://schemas.microsoft.com/office/word/2010/wordprocessingCanvas" xmlns:cx="http://schemas.microsoft.com/office/drawing/2014/chartex" xmlns:cx1="http://schemas.microsoft.com/office/drawing/2015/9/8/chartex" xmlns:cx2="http://schemas.microsoft.com/office/drawing/2015/10/21/chartex" xmlns:cx3="http://schemas.microsoft.com/office/drawing/2016/5/9/chartex" xmlns:cx4="http://schemas.microsoft.com/office/drawing/2016/5/10/chartex" xmlns:cx5="http://schemas.microsoft.com/office/drawing/2016/5/11/chartex" xmlns:cx6="http://schemas.microsoft.com/office/drawing/2016/5/12/chartex" xmlns:cx7="http://schemas.microsoft.com/office/drawing/2016/5/13/chartex" xmlns:cx8="http://schemas.microsoft.com/office/drawing/2016/5/14/chartex" xmlns:mc="http://schemas.openxmlformats.org/markup-compatibility/2006" xmlns:aink="http://schemas.microsoft.com/office/drawing/2016/ink" xmlns:am3d="http://schemas.microsoft.com/office/drawing/2017/model3d" xmlns:o="urn:schemas-microsoft-com:office:office" xmlns:r="http://schemas.openxmlformats.org/officeDocument/2006/relationships" xmlns:m="http://schemas.openxmlformats.org/officeDocument/2006/math" xmlns:v="urn:schemas-microsoft-com:vml" xmlns:wp14="http://schemas.microsoft.com/office/word/2010/wordprocessingDrawing" xmlns:wp="http://schemas.openxmlformats.org/drawingml/2006/wordprocessingDrawing" xmlns:w10="urn:schemas-microsoft-com:office:word" xmlns:w="http://schemas.openxmlformats.org/wordprocessingml/2006/main" xmlns:w14="http://schemas.microsoft.com/office/word/2010/wordml" xmlns:w15="http://schemas.microsoft.com/office/word/2012/wordml" xmlns:w16cex="http://schemas.microsoft.com/office/word/2018/wordml/cex" xmlns:w16cid="http://schemas.microsoft.com/office/word/2016/wordml/cid" xmlns:w16="http://schemas.microsoft.com/office/word/2018/wordml" xmlns:w16se="http://schemas.microsoft.com/office/word/2015/wordml/symex" xmlns:wpg="http://schemas.microsoft.com/office/word/2010/wordprocessingGroup" xmlns:wpi="http://schemas.microsoft.com/office/word/2010/wordprocessingInk" xmlns:wne="http://schemas.microsoft.com/office/word/2006/wordml" xmlns:wps="http://schemas.microsoft.com/office/word/2010/wordprocessingShape" mc:Ignorable="w14 w15 w16se w16cid w16 w16cex wp14">
+<w:document xmlns:wpc="http://schemas.microsoft.com/office/word/2010/wordprocessingCanvas" xmlns:cx="http://schemas.microsoft.com/office/drawing/2014/chartex" xmlns:cx1="http://schemas.microsoft.com/office/drawing/2015/9/8/chartex" xmlns:cx2="http://schemas.microsoft.com/office/drawing/2015/10/21/chartex" xmlns:cx3="http://schemas.microsoft.com/office/drawing/2016/5/9/chartex" xmlns:cx4="http://schemas.microsoft.com/office/drawing/2016/5/10/chartex" xmlns:cx5="http://schemas.microsoft.com/office/drawing/2016/5/11/chartex" xmlns:cx6="http://schemas.microsoft.com/office/drawing/2016/5/12/chartex" xmlns:cx7="http://schemas.microsoft.com/office/drawing/2016/5/13/chartex" xmlns:cx8="http://schemas.microsoft.com/office/drawing/2016/5/14/chartex" xmlns:mc="http://schemas.openxmlformats.org/markup-compatibility/2006" xmlns:aink="http://schemas.microsoft.com/office/drawing/2016/ink" xmlns:am3d="http://schemas.microsoft.com/office/drawing/2017/model3d" xmlns:o="urn:schemas-microsoft-com:office:office" xmlns:oel="http://schemas.microsoft.com/office/2019/extlst" xmlns:r="http://schemas.openxmlformats.org/officeDocument/2006/relationships" xmlns:m="http://schemas.openxmlformats.org/officeDocument/2006/math" xmlns:v="urn:schemas-microsoft-com:vml" xmlns:wp14="http://schemas.microsoft.com/office/word/2010/wordprocessingDrawing" xmlns:wp="http://schemas.openxmlformats.org/drawingml/2006/wordprocessingDrawing" xmlns:w10="urn:schemas-microsoft-com:office:word" xmlns:w="http://schemas.openxmlformats.org/wordprocessingml/2006/main" xmlns:w14="http://schemas.microsoft.com/office/word/2010/wordml" xmlns:w15="http://schemas.microsoft.com/office/word/2012/wordml" xmlns:w16cex="http://schemas.microsoft.com/office/word/2018/wordml/cex" xmlns:w16cid="http://schemas.microsoft.com/office/word/2016/wordml/cid" xmlns:w16="http://schemas.microsoft.com/office/word/2018/wordml" xmlns:w16du="http://schemas.microsoft.com/office/word/2023/wordml/word16du" xmlns:w16sdtdh="http://schemas.microsoft.com/office/word/2020/wordml/sdtdatahash" xmlns:w16sdtfl="http://schemas.microsoft.com/office/word/2024/wordml/sdtformatlock" xmlns:w16se="http://schemas.microsoft.com/office/word/2015/wordml/symex" xmlns:wpg="http://schemas.microsoft.com/office/word/2010/wordprocessingGroup" xmlns:wpi="http://schemas.microsoft.com/office/word/2010/wordprocessingInk" xmlns:wne="http://schemas.microsoft.com/office/word/2006/wordml" xmlns:wps="http://schemas.microsoft.com/office/word/2010/wordprocessingShape" mc:Ignorable="w14 w15 w16se w16cid w16 w16cex w16sdtdh w16sdtfl w16du wp14">
   <w:body>
     <w:p>
       <w:pPr>
@@ -143,7 +143,25 @@
                                 <w:sz w:val="32"/>
                                 <w:szCs w:val="32"/>
                               </w:rPr>
-                              <w:t>Friday and Saturday, January 14 and 15</w:t>
+                              <w:t>Friday and Saturday, January 14 and</w:t>
+                            </w:r>
+                            <w:r>
+                              <w:rPr>
+                                <w:b/>
+                                <w:bCs/>
+                                <w:sz w:val="32"/>
+                                <w:szCs w:val="32"/>
+                              </w:rPr>
+                              <w:t xml:space="preserve"> </w:t>
+                            </w:r>
+                            <w:r>
+                              <w:rPr>
+                                <w:b/>
+                                <w:bCs/>
+                                <w:sz w:val="32"/>
+                                <w:szCs w:val="32"/>
+                              </w:rPr>
+                              <w:t>15</w:t>
                             </w:r>
                           </w:p>
                           <w:p>
@@ -192,7 +210,7 @@
                 <v:stroke joinstyle="miter"/>
                 <v:path gradientshapeok="t" o:connecttype="rect"/>
               </v:shapetype>
-              <v:shape id="Text Box 11" o:spid="_x0000_s1026" type="#_x0000_t202" style="position:absolute;margin-left:0;margin-top:90pt;width:4in;height:90pt;z-index:251661312;visibility:visible;mso-wrap-style:square;mso-width-percent:0;mso-height-percent:0;mso-wrap-distance-left:9pt;mso-wrap-distance-top:0;mso-wrap-distance-right:9pt;mso-wrap-distance-bottom:0;mso-position-horizontal:center;mso-position-horizontal-relative:page;mso-position-vertical:absolute;mso-position-vertical-relative:margin;mso-width-percent:0;mso-height-percent:0;mso-width-relative:margin;mso-height-relative:margin;v-text-anchor:top" o:gfxdata="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" fillcolor="white [3201]" strokecolor="#ed7d31 [3205]" strokeweight=".5pt">
+              <v:shape id="Text Box 11" o:spid="_x0000_s1026" type="#_x0000_t202" style="position:absolute;margin-left:0;margin-top:90pt;width:4in;height:90pt;z-index:251661312;visibility:visible;mso-wrap-style:square;mso-width-percent:0;mso-height-percent:0;mso-wrap-distance-left:9pt;mso-wrap-distance-top:0;mso-wrap-distance-right:9pt;mso-wrap-distance-bottom:0;mso-position-horizontal:center;mso-position-horizontal-relative:page;mso-position-vertical:absolute;mso-position-vertical-relative:margin;mso-width-percent:0;mso-height-percent:0;mso-width-relative:margin;mso-height-relative:margin;v-text-anchor:top" o:gfxdata="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" fillcolor="white [3201]" strokecolor="#ed7d31 [3205]" strokeweight=".5pt">
                 <v:shadow on="t" color="black" opacity="26214f" origin="-.5,-.5" offset=".74836mm,.74836mm"/>
                 <v:textbox>
                   <w:txbxContent>
@@ -242,7 +260,25 @@
                           <w:sz w:val="32"/>
                           <w:szCs w:val="32"/>
                         </w:rPr>
-                        <w:t>Friday and Saturday, January 14 and 15</w:t>
+                        <w:t>Friday and Saturday, January 14 and</w:t>
+                      </w:r>
+                      <w:r>
+                        <w:rPr>
+                          <w:b/>
+                          <w:bCs/>
+                          <w:sz w:val="32"/>
+                          <w:szCs w:val="32"/>
+                        </w:rPr>
+                        <w:t xml:space="preserve"> </w:t>
+                      </w:r>
+                      <w:r>
+                        <w:rPr>
+                          <w:b/>
+                          <w:bCs/>
+                          <w:sz w:val="32"/>
+                          <w:szCs w:val="32"/>
+                        </w:rPr>
+                        <w:t>15</w:t>
                       </w:r>
                     </w:p>
                     <w:p>
@@ -284,7 +320,7 @@
           <w:noProof/>
         </w:rPr>
         <w:drawing>
-          <wp:anchor distT="0" distB="0" distL="114300" distR="114300" simplePos="0" relativeHeight="251659264" behindDoc="0" locked="0" layoutInCell="1" allowOverlap="1" wp14:anchorId="21DBC280" wp14:editId="3AC2CB44">
+          <wp:anchor distT="0" distB="0" distL="114300" distR="114300" simplePos="0" relativeHeight="251659264" behindDoc="0" locked="0" layoutInCell="1" allowOverlap="1" wp14:anchorId="21DBC280" wp14:editId="4C28C341">
             <wp:simplePos x="0" y="0"/>
             <wp:positionH relativeFrom="margin">
               <wp:align>right</wp:align>
@@ -502,7 +538,7 @@
           </mc:Choice>
           <mc:Fallback>
             <w:pict>
-              <v:roundrect w14:anchorId="50987CA4" id="Rectangle: Rounded Corners 4" o:spid="_x0000_s1027" style="position:absolute;margin-left:0;margin-top:1in;width:324pt;height:108pt;z-index:251660288;visibility:visible;mso-wrap-style:square;mso-width-percent:0;mso-height-percent:0;mso-wrap-distance-left:9pt;mso-wrap-distance-top:0;mso-wrap-distance-right:9pt;mso-wrap-distance-bottom:0;mso-position-horizontal:center;mso-position-horizontal-relative:page;mso-position-vertical:absolute;mso-position-vertical-relative:text;mso-width-percent:0;mso-height-percent:0;mso-width-relative:margin;mso-height-relative:margin;v-text-anchor:middle" arcsize="10923f" o:gfxdata="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" fillcolor="#f4b083 [1941]" strokecolor="#ed7d31 [3205]" strokeweight="1pt">
+              <v:roundrect w14:anchorId="50987CA4" id="Rectangle: Rounded Corners 4" o:spid="_x0000_s1027" style="position:absolute;margin-left:0;margin-top:1in;width:324pt;height:108pt;z-index:251660288;visibility:visible;mso-wrap-style:square;mso-width-percent:0;mso-height-percent:0;mso-wrap-distance-left:9pt;mso-wrap-distance-top:0;mso-wrap-distance-right:9pt;mso-wrap-distance-bottom:0;mso-position-horizontal:center;mso-position-horizontal-relative:page;mso-position-vertical:absolute;mso-position-vertical-relative:text;mso-width-percent:0;mso-height-percent:0;mso-width-relative:margin;mso-height-relative:margin;v-text-anchor:middle" arcsize="10923f" o:gfxdata="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" fillcolor="#f4b083 [1941]" strokecolor="#ed7d31 [3205]" strokeweight="1pt">
                 <v:stroke joinstyle="miter"/>
                 <v:textbox>
                   <w:txbxContent>
@@ -590,7 +626,7 @@
 </file>
 
 <file path=word/endnotes.xml><?xml version="1.0" encoding="utf-8"?>
-<w:endnotes xmlns:wpc="http://schemas.microsoft.com/office/word/2010/wordprocessingCanvas" xmlns:cx="http://schemas.microsoft.com/office/drawing/2014/chartex" xmlns:cx1="http://schemas.microsoft.com/office/drawing/2015/9/8/chartex" xmlns:cx2="http://schemas.microsoft.com/office/drawing/2015/10/21/chartex" xmlns:cx3="http://schemas.microsoft.com/office/drawing/2016/5/9/chartex" xmlns:cx4="http://schemas.microsoft.com/office/drawing/2016/5/10/chartex" xmlns:cx5="http://schemas.microsoft.com/office/drawing/2016/5/11/chartex" xmlns:cx6="http://schemas.microsoft.com/office/drawing/2016/5/12/chartex" xmlns:cx7="http://schemas.microsoft.com/office/drawing/2016/5/13/chartex" xmlns:cx8="http://schemas.microsoft.com/office/drawing/2016/5/14/chartex" xmlns:mc="http://schemas.openxmlformats.org/markup-compatibility/2006" xmlns:aink="http://schemas.microsoft.com/office/drawing/2016/ink" xmlns:am3d="http://schemas.microsoft.com/office/drawing/2017/model3d" xmlns:o="urn:schemas-microsoft-com:office:office" xmlns:r="http://schemas.openxmlformats.org/officeDocument/2006/relationships" xmlns:m="http://schemas.openxmlformats.org/officeDocument/2006/math" xmlns:v="urn:schemas-microsoft-com:vml" xmlns:wp14="http://schemas.microsoft.com/office/word/2010/wordprocessingDrawing" xmlns:wp="http://schemas.openxmlformats.org/drawingml/2006/wordprocessingDrawing" xmlns:w10="urn:schemas-microsoft-com:office:word" xmlns:w="http://schemas.openxmlformats.org/wordprocessingml/2006/main" xmlns:w14="http://schemas.microsoft.com/office/word/2010/wordml" xmlns:w15="http://schemas.microsoft.com/office/word/2012/wordml" xmlns:w16cex="http://schemas.microsoft.com/office/word/2018/wordml/cex" xmlns:w16cid="http://schemas.microsoft.com/office/word/2016/wordml/cid" xmlns:w16="http://schemas.microsoft.com/office/word/2018/wordml" xmlns:w16se="http://schemas.microsoft.com/office/word/2015/wordml/symex" xmlns:wpg="http://schemas.microsoft.com/office/word/2010/wordprocessingGroup" xmlns:wpi="http://schemas.microsoft.com/office/word/2010/wordprocessingInk" xmlns:wne="http://schemas.microsoft.com/office/word/2006/wordml" xmlns:wps="http://schemas.microsoft.com/office/word/2010/wordprocessingShape" mc:Ignorable="w14 w15 w16se w16cid w16 w16cex wp14">
+<w:endnotes xmlns:wpc="http://schemas.microsoft.com/office/word/2010/wordprocessingCanvas" xmlns:cx="http://schemas.microsoft.com/office/drawing/2014/chartex" xmlns:cx1="http://schemas.microsoft.com/office/drawing/2015/9/8/chartex" xmlns:cx2="http://schemas.microsoft.com/office/drawing/2015/10/21/chartex" xmlns:cx3="http://schemas.microsoft.com/office/drawing/2016/5/9/chartex" xmlns:cx4="http://schemas.microsoft.com/office/drawing/2016/5/10/chartex" xmlns:cx5="http://schemas.microsoft.com/office/drawing/2016/5/11/chartex" xmlns:cx6="http://schemas.microsoft.com/office/drawing/2016/5/12/chartex" xmlns:cx7="http://schemas.microsoft.com/office/drawing/2016/5/13/chartex" xmlns:cx8="http://schemas.microsoft.com/office/drawing/2016/5/14/chartex" xmlns:mc="http://schemas.openxmlformats.org/markup-compatibility/2006" xmlns:aink="http://schemas.microsoft.com/office/drawing/2016/ink" xmlns:am3d="http://schemas.microsoft.com/office/drawing/2017/model3d" xmlns:o="urn:schemas-microsoft-com:office:office" xmlns:oel="http://schemas.microsoft.com/office/2019/extlst" xmlns:r="http://schemas.openxmlformats.org/officeDocument/2006/relationships" xmlns:m="http://schemas.openxmlformats.org/officeDocument/2006/math" xmlns:v="urn:schemas-microsoft-com:vml" xmlns:wp14="http://schemas.microsoft.com/office/word/2010/wordprocessingDrawing" xmlns:wp="http://schemas.openxmlformats.org/drawingml/2006/wordprocessingDrawing" xmlns:w10="urn:schemas-microsoft-com:office:word" xmlns:w="http://schemas.openxmlformats.org/wordprocessingml/2006/main" xmlns:w14="http://schemas.microsoft.com/office/word/2010/wordml" xmlns:w15="http://schemas.microsoft.com/office/word/2012/wordml" xmlns:w16cex="http://schemas.microsoft.com/office/word/2018/wordml/cex" xmlns:w16cid="http://schemas.microsoft.com/office/word/2016/wordml/cid" xmlns:w16="http://schemas.microsoft.com/office/word/2018/wordml" xmlns:w16du="http://schemas.microsoft.com/office/word/2023/wordml/word16du" xmlns:w16sdtdh="http://schemas.microsoft.com/office/word/2020/wordml/sdtdatahash" xmlns:w16sdtfl="http://schemas.microsoft.com/office/word/2024/wordml/sdtformatlock" xmlns:w16se="http://schemas.microsoft.com/office/word/2015/wordml/symex" xmlns:wpg="http://schemas.microsoft.com/office/word/2010/wordprocessingGroup" xmlns:wpi="http://schemas.microsoft.com/office/word/2010/wordprocessingInk" xmlns:wne="http://schemas.microsoft.com/office/word/2006/wordml" xmlns:wps="http://schemas.microsoft.com/office/word/2010/wordprocessingShape" mc:Ignorable="w14 w15 w16se w16cid w16 w16cex w16sdtdh w16sdtfl w16du wp14">
   <w:endnote w:type="separator" w:id="-1">
     <w:p>
       <w:pPr>
@@ -615,7 +651,7 @@
 </file>
 
 <file path=word/footer1.xml><?xml version="1.0" encoding="utf-8"?>
-<w:ftr xmlns:wpc="http://schemas.microsoft.com/office/word/2010/wordprocessingCanvas" xmlns:cx="http://schemas.microsoft.com/office/drawing/2014/chartex" xmlns:cx1="http://schemas.microsoft.com/office/drawing/2015/9/8/chartex" xmlns:cx2="http://schemas.microsoft.com/office/drawing/2015/10/21/chartex" xmlns:cx3="http://schemas.microsoft.com/office/drawing/2016/5/9/chartex" xmlns:cx4="http://schemas.microsoft.com/office/drawing/2016/5/10/chartex" xmlns:cx5="http://schemas.microsoft.com/office/drawing/2016/5/11/chartex" xmlns:cx6="http://schemas.microsoft.com/office/drawing/2016/5/12/chartex" xmlns:cx7="http://schemas.microsoft.com/office/drawing/2016/5/13/chartex" xmlns:cx8="http://schemas.microsoft.com/office/drawing/2016/5/14/chartex" xmlns:mc="http://schemas.openxmlformats.org/markup-compatibility/2006" xmlns:aink="http://schemas.microsoft.com/office/drawing/2016/ink" xmlns:am3d="http://schemas.microsoft.com/office/drawing/2017/model3d" xmlns:o="urn:schemas-microsoft-com:office:office" xmlns:r="http://schemas.openxmlformats.org/officeDocument/2006/relationships" xmlns:m="http://schemas.openxmlformats.org/officeDocument/2006/math" xmlns:v="urn:schemas-microsoft-com:vml" xmlns:wp14="http://schemas.microsoft.com/office/word/2010/wordprocessingDrawing" xmlns:wp="http://schemas.openxmlformats.org/drawingml/2006/wordprocessingDrawing" xmlns:w10="urn:schemas-microsoft-com:office:word" xmlns:w="http://schemas.openxmlformats.org/wordprocessingml/2006/main" xmlns:w14="http://schemas.microsoft.com/office/word/2010/wordml" xmlns:w15="http://schemas.microsoft.com/office/word/2012/wordml" xmlns:w16cex="http://schemas.microsoft.com/office/word/2018/wordml/cex" xmlns:w16cid="http://schemas.microsoft.com/office/word/2016/wordml/cid" xmlns:w16="http://schemas.microsoft.com/office/word/2018/wordml" xmlns:w16se="http://schemas.microsoft.com/office/word/2015/wordml/symex" xmlns:wpg="http://schemas.microsoft.com/office/word/2010/wordprocessingGroup" xmlns:wpi="http://schemas.microsoft.com/office/word/2010/wordprocessingInk" xmlns:wne="http://schemas.microsoft.com/office/word/2006/wordml" xmlns:wps="http://schemas.microsoft.com/office/word/2010/wordprocessingShape" mc:Ignorable="w14 w15 w16se w16cid w16 w16cex wp14">
+<w:ftr xmlns:wpc="http://schemas.microsoft.com/office/word/2010/wordprocessingCanvas" xmlns:cx="http://schemas.microsoft.com/office/drawing/2014/chartex" xmlns:cx1="http://schemas.microsoft.com/office/drawing/2015/9/8/chartex" xmlns:cx2="http://schemas.microsoft.com/office/drawing/2015/10/21/chartex" xmlns:cx3="http://schemas.microsoft.com/office/drawing/2016/5/9/chartex" xmlns:cx4="http://schemas.microsoft.com/office/drawing/2016/5/10/chartex" xmlns:cx5="http://schemas.microsoft.com/office/drawing/2016/5/11/chartex" xmlns:cx6="http://schemas.microsoft.com/office/drawing/2016/5/12/chartex" xmlns:cx7="http://schemas.microsoft.com/office/drawing/2016/5/13/chartex" xmlns:cx8="http://schemas.microsoft.com/office/drawing/2016/5/14/chartex" xmlns:mc="http://schemas.openxmlformats.org/markup-compatibility/2006" xmlns:aink="http://schemas.microsoft.com/office/drawing/2016/ink" xmlns:am3d="http://schemas.microsoft.com/office/drawing/2017/model3d" xmlns:o="urn:schemas-microsoft-com:office:office" xmlns:oel="http://schemas.microsoft.com/office/2019/extlst" xmlns:r="http://schemas.openxmlformats.org/officeDocument/2006/relationships" xmlns:m="http://schemas.openxmlformats.org/officeDocument/2006/math" xmlns:v="urn:schemas-microsoft-com:vml" xmlns:wp14="http://schemas.microsoft.com/office/word/2010/wordprocessingDrawing" xmlns:wp="http://schemas.openxmlformats.org/drawingml/2006/wordprocessingDrawing" xmlns:w10="urn:schemas-microsoft-com:office:word" xmlns:w="http://schemas.openxmlformats.org/wordprocessingml/2006/main" xmlns:w14="http://schemas.microsoft.com/office/word/2010/wordml" xmlns:w15="http://schemas.microsoft.com/office/word/2012/wordml" xmlns:w16cex="http://schemas.microsoft.com/office/word/2018/wordml/cex" xmlns:w16cid="http://schemas.microsoft.com/office/word/2016/wordml/cid" xmlns:w16="http://schemas.microsoft.com/office/word/2018/wordml" xmlns:w16du="http://schemas.microsoft.com/office/word/2023/wordml/word16du" xmlns:w16sdtdh="http://schemas.microsoft.com/office/word/2020/wordml/sdtdatahash" xmlns:w16sdtfl="http://schemas.microsoft.com/office/word/2024/wordml/sdtformatlock" xmlns:w16se="http://schemas.microsoft.com/office/word/2015/wordml/symex" xmlns:wpg="http://schemas.microsoft.com/office/word/2010/wordprocessingGroup" xmlns:wpi="http://schemas.microsoft.com/office/word/2010/wordprocessingInk" xmlns:wne="http://schemas.microsoft.com/office/word/2006/wordml" xmlns:wps="http://schemas.microsoft.com/office/word/2010/wordprocessingShape" mc:Ignorable="w14 w15 w16se w16cid w16 w16cex w16sdtdh w16sdtfl w16du wp14">
   <w:p>
     <w:pPr>
       <w:pStyle w:val="Footer"/>
@@ -633,7 +669,7 @@
 </file>
 
 <file path=word/footnotes.xml><?xml version="1.0" encoding="utf-8"?>
-<w:footnotes xmlns:wpc="http://schemas.microsoft.com/office/word/2010/wordprocessingCanvas" xmlns:cx="http://schemas.microsoft.com/office/drawing/2014/chartex" xmlns:cx1="http://schemas.microsoft.com/office/drawing/2015/9/8/chartex" xmlns:cx2="http://schemas.microsoft.com/office/drawing/2015/10/21/chartex" xmlns:cx3="http://schemas.microsoft.com/office/drawing/2016/5/9/chartex" xmlns:cx4="http://schemas.microsoft.com/office/drawing/2016/5/10/chartex" xmlns:cx5="http://schemas.microsoft.com/office/drawing/2016/5/11/chartex" xmlns:cx6="http://schemas.microsoft.com/office/drawing/2016/5/12/chartex" xmlns:cx7="http://schemas.microsoft.com/office/drawing/2016/5/13/chartex" xmlns:cx8="http://schemas.microsoft.com/office/drawing/2016/5/14/chartex" xmlns:mc="http://schemas.openxmlformats.org/markup-compatibility/2006" xmlns:aink="http://schemas.microsoft.com/office/drawing/2016/ink" xmlns:am3d="http://schemas.microsoft.com/office/drawing/2017/model3d" xmlns:o="urn:schemas-microsoft-com:office:office" xmlns:r="http://schemas.openxmlformats.org/officeDocument/2006/relationships" xmlns:m="http://schemas.openxmlformats.org/officeDocument/2006/math" xmlns:v="urn:schemas-microsoft-com:vml" xmlns:wp14="http://schemas.microsoft.com/office/word/2010/wordprocessingDrawing" xmlns:wp="http://schemas.openxmlformats.org/drawingml/2006/wordprocessingDrawing" xmlns:w10="urn:schemas-microsoft-com:office:word" xmlns:w="http://schemas.openxmlformats.org/wordprocessingml/2006/main" xmlns:w14="http://schemas.microsoft.com/office/word/2010/wordml" xmlns:w15="http://schemas.microsoft.com/office/word/2012/wordml" xmlns:w16cex="http://schemas.microsoft.com/office/word/2018/wordml/cex" xmlns:w16cid="http://schemas.microsoft.com/office/word/2016/wordml/cid" xmlns:w16="http://schemas.microsoft.com/office/word/2018/wordml" xmlns:w16se="http://schemas.microsoft.com/office/word/2015/wordml/symex" xmlns:wpg="http://schemas.microsoft.com/office/word/2010/wordprocessingGroup" xmlns:wpi="http://schemas.microsoft.com/office/word/2010/wordprocessingInk" xmlns:wne="http://schemas.microsoft.com/office/word/2006/wordml" xmlns:wps="http://schemas.microsoft.com/office/word/2010/wordprocessingShape" mc:Ignorable="w14 w15 w16se w16cid w16 w16cex wp14">
+<w:footnotes xmlns:wpc="http://schemas.microsoft.com/office/word/2010/wordprocessingCanvas" xmlns:cx="http://schemas.microsoft.com/office/drawing/2014/chartex" xmlns:cx1="http://schemas.microsoft.com/office/drawing/2015/9/8/chartex" xmlns:cx2="http://schemas.microsoft.com/office/drawing/2015/10/21/chartex" xmlns:cx3="http://schemas.microsoft.com/office/drawing/2016/5/9/chartex" xmlns:cx4="http://schemas.microsoft.com/office/drawing/2016/5/10/chartex" xmlns:cx5="http://schemas.microsoft.com/office/drawing/2016/5/11/chartex" xmlns:cx6="http://schemas.microsoft.com/office/drawing/2016/5/12/chartex" xmlns:cx7="http://schemas.microsoft.com/office/drawing/2016/5/13/chartex" xmlns:cx8="http://schemas.microsoft.com/office/drawing/2016/5/14/chartex" xmlns:mc="http://schemas.openxmlformats.org/markup-compatibility/2006" xmlns:aink="http://schemas.microsoft.com/office/drawing/2016/ink" xmlns:am3d="http://schemas.microsoft.com/office/drawing/2017/model3d" xmlns:o="urn:schemas-microsoft-com:office:office" xmlns:oel="http://schemas.microsoft.com/office/2019/extlst" xmlns:r="http://schemas.openxmlformats.org/officeDocument/2006/relationships" xmlns:m="http://schemas.openxmlformats.org/officeDocument/2006/math" xmlns:v="urn:schemas-microsoft-com:vml" xmlns:wp14="http://schemas.microsoft.com/office/word/2010/wordprocessingDrawing" xmlns:wp="http://schemas.openxmlformats.org/drawingml/2006/wordprocessingDrawing" xmlns:w10="urn:schemas-microsoft-com:office:word" xmlns:w="http://schemas.openxmlformats.org/wordprocessingml/2006/main" xmlns:w14="http://schemas.microsoft.com/office/word/2010/wordml" xmlns:w15="http://schemas.microsoft.com/office/word/2012/wordml" xmlns:w16cex="http://schemas.microsoft.com/office/word/2018/wordml/cex" xmlns:w16cid="http://schemas.microsoft.com/office/word/2016/wordml/cid" xmlns:w16="http://schemas.microsoft.com/office/word/2018/wordml" xmlns:w16du="http://schemas.microsoft.com/office/word/2023/wordml/word16du" xmlns:w16sdtdh="http://schemas.microsoft.com/office/word/2020/wordml/sdtdatahash" xmlns:w16sdtfl="http://schemas.microsoft.com/office/word/2024/wordml/sdtformatlock" xmlns:w16se="http://schemas.microsoft.com/office/word/2015/wordml/symex" xmlns:wpg="http://schemas.microsoft.com/office/word/2010/wordprocessingGroup" xmlns:wpi="http://schemas.microsoft.com/office/word/2010/wordprocessingInk" xmlns:wne="http://schemas.microsoft.com/office/word/2006/wordml" xmlns:wps="http://schemas.microsoft.com/office/word/2010/wordprocessingShape" mc:Ignorable="w14 w15 w16se w16cid w16 w16cex w16sdtdh w16sdtfl w16du wp14">
   <w:footnote w:type="separator" w:id="-1">
     <w:p>
       <w:pPr>
@@ -658,7 +694,7 @@
 </file>
 
 <file path=word/styles.xml><?xml version="1.0" encoding="utf-8"?>
-<w:styles xmlns:mc="http://schemas.openxmlformats.org/markup-compatibility/2006" xmlns:r="http://schemas.openxmlformats.org/officeDocument/2006/relationships" xmlns:w="http://schemas.openxmlformats.org/wordprocessingml/2006/main" xmlns:w14="http://schemas.microsoft.com/office/word/2010/wordml" xmlns:w15="http://schemas.microsoft.com/office/word/2012/wordml" xmlns:w16cex="http://schemas.microsoft.com/office/word/2018/wordml/cex" xmlns:w16cid="http://schemas.microsoft.com/office/word/2016/wordml/cid" xmlns:w16="http://schemas.microsoft.com/office/word/2018/wordml" xmlns:w16se="http://schemas.microsoft.com/office/word/2015/wordml/symex" mc:Ignorable="w14 w15 w16se w16cid w16 w16cex">
+<w:styles xmlns:mc="http://schemas.openxmlformats.org/markup-compatibility/2006" xmlns:r="http://schemas.openxmlformats.org/officeDocument/2006/relationships" xmlns:w="http://schemas.openxmlformats.org/wordprocessingml/2006/main" xmlns:w14="http://schemas.microsoft.com/office/word/2010/wordml" xmlns:w15="http://schemas.microsoft.com/office/word/2012/wordml" xmlns:w16cex="http://schemas.microsoft.com/office/word/2018/wordml/cex" xmlns:w16cid="http://schemas.microsoft.com/office/word/2016/wordml/cid" xmlns:w16="http://schemas.microsoft.com/office/word/2018/wordml" xmlns:w16du="http://schemas.microsoft.com/office/word/2023/wordml/word16du" xmlns:w16sdtdh="http://schemas.microsoft.com/office/word/2020/wordml/sdtdatahash" xmlns:w16sdtfl="http://schemas.microsoft.com/office/word/2024/wordml/sdtformatlock" xmlns:w16se="http://schemas.microsoft.com/office/word/2015/wordml/symex" mc:Ignorable="w14 w15 w16se w16cid w16 w16cex w16sdtdh w16sdtfl w16du">
   <w:docDefaults>
     <w:rPrDefault>
       <w:rPr>
